--- a/5 Java Orientada a Objetos/Resumen Java POO.docx
+++ b/5 Java Orientada a Objetos/Resumen Java POO.docx
@@ -97,6 +97,146 @@
           <w:szCs w:val="28"/>
           <w:u w:val="none"/>
           <w:lang w:val="en-US"/>
+        </w:rPr>
+        <w:fldChar w:fldCharType="end"/>
+      </w:r>
+    </w:p>
+    <w:p>
+      <w:pPr>
+        <w:numPr>
+          <w:ilvl w:val="0"/>
+          <w:numId w:val="1"/>
+        </w:numPr>
+        <w:spacing w:line="360" w:lineRule="auto"/>
+        <w:jc w:val="center"/>
+        <w:rPr>
+          <w:rFonts w:hint="default"/>
+          <w:sz w:val="28"/>
+          <w:szCs w:val="28"/>
+          <w:lang w:val="en-US"/>
+        </w:rPr>
+      </w:pPr>
+      <w:r>
+        <w:rPr>
+          <w:rFonts w:hint="default"/>
+          <w:color w:val="auto"/>
+          <w:sz w:val="28"/>
+          <w:szCs w:val="28"/>
+          <w:u w:val="none"/>
+          <w:lang w:val="en-US"/>
+        </w:rPr>
+        <w:fldChar w:fldCharType="begin"/>
+      </w:r>
+      <w:r>
+        <w:rPr>
+          <w:rFonts w:hint="default"/>
+          <w:color w:val="auto"/>
+          <w:sz w:val="28"/>
+          <w:szCs w:val="28"/>
+          <w:u w:val="none"/>
+          <w:lang w:val="en-US"/>
+        </w:rPr>
+        <w:instrText xml:space="preserve"> HYPERLINK \l "_Java POO" </w:instrText>
+      </w:r>
+      <w:r>
+        <w:rPr>
+          <w:rFonts w:hint="default"/>
+          <w:color w:val="auto"/>
+          <w:sz w:val="28"/>
+          <w:szCs w:val="28"/>
+          <w:u w:val="none"/>
+          <w:lang w:val="en-US"/>
+        </w:rPr>
+        <w:fldChar w:fldCharType="separate"/>
+      </w:r>
+      <w:r>
+        <w:rPr>
+          <w:rStyle w:val="5"/>
+          <w:rFonts w:hint="default"/>
+          <w:sz w:val="28"/>
+          <w:szCs w:val="28"/>
+          <w:lang w:val="en-US"/>
+        </w:rPr>
+        <w:t>Java POO</w:t>
+      </w:r>
+      <w:r>
+        <w:rPr>
+          <w:rFonts w:hint="default"/>
+          <w:color w:val="auto"/>
+          <w:sz w:val="28"/>
+          <w:szCs w:val="28"/>
+          <w:u w:val="none"/>
+          <w:lang w:val="en-US"/>
+        </w:rPr>
+        <w:fldChar w:fldCharType="end"/>
+      </w:r>
+    </w:p>
+    <w:p>
+      <w:pPr>
+        <w:numPr>
+          <w:ilvl w:val="0"/>
+          <w:numId w:val="1"/>
+        </w:numPr>
+        <w:spacing w:line="360" w:lineRule="auto"/>
+        <w:jc w:val="center"/>
+        <w:rPr>
+          <w:rFonts w:hint="default"/>
+          <w:sz w:val="28"/>
+          <w:szCs w:val="28"/>
+          <w:lang w:val="en-US"/>
+        </w:rPr>
+      </w:pPr>
+      <w:r>
+        <w:rPr>
+          <w:rFonts w:hint="default"/>
+          <w:color w:val="auto"/>
+          <w:sz w:val="28"/>
+          <w:szCs w:val="28"/>
+          <w:u w:val="none"/>
+          <w:lang w:val="es-AR"/>
+        </w:rPr>
+        <w:fldChar w:fldCharType="begin"/>
+      </w:r>
+      <w:r>
+        <w:rPr>
+          <w:rFonts w:hint="default"/>
+          <w:color w:val="auto"/>
+          <w:sz w:val="28"/>
+          <w:szCs w:val="28"/>
+          <w:u w:val="none"/>
+          <w:lang w:val="es-AR"/>
+        </w:rPr>
+        <w:instrText xml:space="preserve"> HYPERLINK \l "_Java Polimorfismo" </w:instrText>
+      </w:r>
+      <w:r>
+        <w:rPr>
+          <w:rFonts w:hint="default"/>
+          <w:color w:val="auto"/>
+          <w:sz w:val="28"/>
+          <w:szCs w:val="28"/>
+          <w:u w:val="none"/>
+          <w:lang w:val="es-AR"/>
+        </w:rPr>
+        <w:fldChar w:fldCharType="separate"/>
+      </w:r>
+      <w:r>
+        <w:rPr>
+          <w:rStyle w:val="5"/>
+          <w:rFonts w:hint="default"/>
+          <w:sz w:val="28"/>
+          <w:szCs w:val="28"/>
+          <w:lang w:val="es-AR"/>
+        </w:rPr>
+        <w:t>Java Polimorfismo</w:t>
+      </w:r>
+      <w:r>
+        <w:rPr>
+          <w:rFonts w:hint="default"/>
+          <w:color w:val="auto"/>
+          <w:sz w:val="28"/>
+          <w:szCs w:val="28"/>
+          <w:u w:val="none"/>
+          <w:lang w:val="es-AR"/>
         </w:rPr>
         <w:fldChar w:fldCharType="end"/>
       </w:r>
@@ -1923,9 +2063,1154 @@
     </w:p>
     <w:p>
       <w:pPr>
+        <w:pStyle w:val="2"/>
+        <w:keepNext w:val="0"/>
+        <w:keepLines w:val="0"/>
+        <w:widowControl/>
+        <w:numPr>
+          <w:ilvl w:val="0"/>
+          <w:numId w:val="2"/>
+        </w:numPr>
+        <w:suppressLineNumbers w:val="0"/>
         <w:rPr>
           <w:rFonts w:hint="default"/>
+          <w:sz w:val="36"/>
+          <w:szCs w:val="36"/>
           <w:lang w:val="en-US"/>
+        </w:rPr>
+      </w:pPr>
+      <w:bookmarkStart w:id="2" w:name="_Java POO"/>
+      <w:r>
+        <w:rPr>
+          <w:rFonts w:hint="default"/>
+          <w:sz w:val="36"/>
+          <w:szCs w:val="36"/>
+          <w:lang w:val="en-US"/>
+        </w:rPr>
+        <w:t>Java POO</w:t>
+      </w:r>
+    </w:p>
+    <w:bookmarkEnd w:id="2"/>
+    <w:p>
+      <w:r>
+        <w:drawing>
+          <wp:inline distT="0" distB="0" distL="114300" distR="114300">
+            <wp:extent cx="6367780" cy="3265805"/>
+            <wp:effectExtent l="0" t="0" r="13970" b="10795"/>
+            <wp:docPr id="40" name="Picture 1"/>
+            <wp:cNvGraphicFramePr>
+              <a:graphicFrameLocks xmlns:a="http://schemas.openxmlformats.org/drawingml/2006/main" noChangeAspect="1"/>
+            </wp:cNvGraphicFramePr>
+            <a:graphic xmlns:a="http://schemas.openxmlformats.org/drawingml/2006/main">
+              <a:graphicData uri="http://schemas.openxmlformats.org/drawingml/2006/picture">
+                <pic:pic xmlns:pic="http://schemas.openxmlformats.org/drawingml/2006/picture">
+                  <pic:nvPicPr>
+                    <pic:cNvPr id="40" name="Picture 1"/>
+                    <pic:cNvPicPr>
+                      <a:picLocks noChangeAspect="1"/>
+                    </pic:cNvPicPr>
+                  </pic:nvPicPr>
+                  <pic:blipFill>
+                    <a:blip r:embed="rId43"/>
+                    <a:stretch>
+                      <a:fillRect/>
+                    </a:stretch>
+                  </pic:blipFill>
+                  <pic:spPr>
+                    <a:xfrm>
+                      <a:off x="0" y="0"/>
+                      <a:ext cx="6367780" cy="3265805"/>
+                    </a:xfrm>
+                    <a:prstGeom prst="rect">
+                      <a:avLst/>
+                    </a:prstGeom>
+                    <a:noFill/>
+                    <a:ln>
+                      <a:noFill/>
+                    </a:ln>
+                  </pic:spPr>
+                </pic:pic>
+              </a:graphicData>
+            </a:graphic>
+          </wp:inline>
+        </w:drawing>
+      </w:r>
+    </w:p>
+    <w:p>
+      <w:r>
+        <w:drawing>
+          <wp:inline distT="0" distB="0" distL="114300" distR="114300">
+            <wp:extent cx="6367780" cy="3984625"/>
+            <wp:effectExtent l="0" t="0" r="13970" b="15875"/>
+            <wp:docPr id="41" name="Picture 2"/>
+            <wp:cNvGraphicFramePr>
+              <a:graphicFrameLocks xmlns:a="http://schemas.openxmlformats.org/drawingml/2006/main" noChangeAspect="1"/>
+            </wp:cNvGraphicFramePr>
+            <a:graphic xmlns:a="http://schemas.openxmlformats.org/drawingml/2006/main">
+              <a:graphicData uri="http://schemas.openxmlformats.org/drawingml/2006/picture">
+                <pic:pic xmlns:pic="http://schemas.openxmlformats.org/drawingml/2006/picture">
+                  <pic:nvPicPr>
+                    <pic:cNvPr id="41" name="Picture 2"/>
+                    <pic:cNvPicPr>
+                      <a:picLocks noChangeAspect="1"/>
+                    </pic:cNvPicPr>
+                  </pic:nvPicPr>
+                  <pic:blipFill>
+                    <a:blip r:embed="rId44"/>
+                    <a:stretch>
+                      <a:fillRect/>
+                    </a:stretch>
+                  </pic:blipFill>
+                  <pic:spPr>
+                    <a:xfrm>
+                      <a:off x="0" y="0"/>
+                      <a:ext cx="6367780" cy="3984625"/>
+                    </a:xfrm>
+                    <a:prstGeom prst="rect">
+                      <a:avLst/>
+                    </a:prstGeom>
+                    <a:noFill/>
+                    <a:ln>
+                      <a:noFill/>
+                    </a:ln>
+                  </pic:spPr>
+                </pic:pic>
+              </a:graphicData>
+            </a:graphic>
+          </wp:inline>
+        </w:drawing>
+      </w:r>
+    </w:p>
+    <w:p>
+      <w:r>
+        <w:drawing>
+          <wp:inline distT="0" distB="0" distL="114300" distR="114300">
+            <wp:extent cx="6369685" cy="7922895"/>
+            <wp:effectExtent l="0" t="0" r="12065" b="1905"/>
+            <wp:docPr id="42" name="Picture 3"/>
+            <wp:cNvGraphicFramePr>
+              <a:graphicFrameLocks xmlns:a="http://schemas.openxmlformats.org/drawingml/2006/main" noChangeAspect="1"/>
+            </wp:cNvGraphicFramePr>
+            <a:graphic xmlns:a="http://schemas.openxmlformats.org/drawingml/2006/main">
+              <a:graphicData uri="http://schemas.openxmlformats.org/drawingml/2006/picture">
+                <pic:pic xmlns:pic="http://schemas.openxmlformats.org/drawingml/2006/picture">
+                  <pic:nvPicPr>
+                    <pic:cNvPr id="42" name="Picture 3"/>
+                    <pic:cNvPicPr>
+                      <a:picLocks noChangeAspect="1"/>
+                    </pic:cNvPicPr>
+                  </pic:nvPicPr>
+                  <pic:blipFill>
+                    <a:blip r:embed="rId45"/>
+                    <a:stretch>
+                      <a:fillRect/>
+                    </a:stretch>
+                  </pic:blipFill>
+                  <pic:spPr>
+                    <a:xfrm>
+                      <a:off x="0" y="0"/>
+                      <a:ext cx="6369685" cy="7922895"/>
+                    </a:xfrm>
+                    <a:prstGeom prst="rect">
+                      <a:avLst/>
+                    </a:prstGeom>
+                    <a:noFill/>
+                    <a:ln>
+                      <a:noFill/>
+                    </a:ln>
+                  </pic:spPr>
+                </pic:pic>
+              </a:graphicData>
+            </a:graphic>
+          </wp:inline>
+        </w:drawing>
+      </w:r>
+    </w:p>
+    <w:p/>
+    <w:p>
+      <w:r>
+        <w:drawing>
+          <wp:inline distT="0" distB="0" distL="114300" distR="114300">
+            <wp:extent cx="6367780" cy="4076700"/>
+            <wp:effectExtent l="0" t="0" r="13970" b="0"/>
+            <wp:docPr id="43" name="Picture 4"/>
+            <wp:cNvGraphicFramePr>
+              <a:graphicFrameLocks xmlns:a="http://schemas.openxmlformats.org/drawingml/2006/main" noChangeAspect="1"/>
+            </wp:cNvGraphicFramePr>
+            <a:graphic xmlns:a="http://schemas.openxmlformats.org/drawingml/2006/main">
+              <a:graphicData uri="http://schemas.openxmlformats.org/drawingml/2006/picture">
+                <pic:pic xmlns:pic="http://schemas.openxmlformats.org/drawingml/2006/picture">
+                  <pic:nvPicPr>
+                    <pic:cNvPr id="43" name="Picture 4"/>
+                    <pic:cNvPicPr>
+                      <a:picLocks noChangeAspect="1"/>
+                    </pic:cNvPicPr>
+                  </pic:nvPicPr>
+                  <pic:blipFill>
+                    <a:blip r:embed="rId46"/>
+                    <a:stretch>
+                      <a:fillRect/>
+                    </a:stretch>
+                  </pic:blipFill>
+                  <pic:spPr>
+                    <a:xfrm>
+                      <a:off x="0" y="0"/>
+                      <a:ext cx="6367780" cy="4076700"/>
+                    </a:xfrm>
+                    <a:prstGeom prst="rect">
+                      <a:avLst/>
+                    </a:prstGeom>
+                    <a:noFill/>
+                    <a:ln>
+                      <a:noFill/>
+                    </a:ln>
+                  </pic:spPr>
+                </pic:pic>
+              </a:graphicData>
+            </a:graphic>
+          </wp:inline>
+        </w:drawing>
+      </w:r>
+    </w:p>
+    <w:p/>
+    <w:p>
+      <w:r>
+        <w:drawing>
+          <wp:inline distT="0" distB="0" distL="114300" distR="114300">
+            <wp:extent cx="6367780" cy="6162040"/>
+            <wp:effectExtent l="0" t="0" r="13970" b="10160"/>
+            <wp:docPr id="44" name="Picture 5"/>
+            <wp:cNvGraphicFramePr>
+              <a:graphicFrameLocks xmlns:a="http://schemas.openxmlformats.org/drawingml/2006/main" noChangeAspect="1"/>
+            </wp:cNvGraphicFramePr>
+            <a:graphic xmlns:a="http://schemas.openxmlformats.org/drawingml/2006/main">
+              <a:graphicData uri="http://schemas.openxmlformats.org/drawingml/2006/picture">
+                <pic:pic xmlns:pic="http://schemas.openxmlformats.org/drawingml/2006/picture">
+                  <pic:nvPicPr>
+                    <pic:cNvPr id="44" name="Picture 5"/>
+                    <pic:cNvPicPr>
+                      <a:picLocks noChangeAspect="1"/>
+                    </pic:cNvPicPr>
+                  </pic:nvPicPr>
+                  <pic:blipFill>
+                    <a:blip r:embed="rId47"/>
+                    <a:stretch>
+                      <a:fillRect/>
+                    </a:stretch>
+                  </pic:blipFill>
+                  <pic:spPr>
+                    <a:xfrm>
+                      <a:off x="0" y="0"/>
+                      <a:ext cx="6367780" cy="6162040"/>
+                    </a:xfrm>
+                    <a:prstGeom prst="rect">
+                      <a:avLst/>
+                    </a:prstGeom>
+                    <a:noFill/>
+                    <a:ln>
+                      <a:noFill/>
+                    </a:ln>
+                  </pic:spPr>
+                </pic:pic>
+              </a:graphicData>
+            </a:graphic>
+          </wp:inline>
+        </w:drawing>
+      </w:r>
+    </w:p>
+    <w:p/>
+    <w:p>
+      <w:r>
+        <w:drawing>
+          <wp:inline distT="0" distB="0" distL="114300" distR="114300">
+            <wp:extent cx="6369050" cy="10661650"/>
+            <wp:effectExtent l="0" t="0" r="12700" b="6350"/>
+            <wp:docPr id="45" name="Picture 6"/>
+            <wp:cNvGraphicFramePr>
+              <a:graphicFrameLocks xmlns:a="http://schemas.openxmlformats.org/drawingml/2006/main" noChangeAspect="1"/>
+            </wp:cNvGraphicFramePr>
+            <a:graphic xmlns:a="http://schemas.openxmlformats.org/drawingml/2006/main">
+              <a:graphicData uri="http://schemas.openxmlformats.org/drawingml/2006/picture">
+                <pic:pic xmlns:pic="http://schemas.openxmlformats.org/drawingml/2006/picture">
+                  <pic:nvPicPr>
+                    <pic:cNvPr id="45" name="Picture 6"/>
+                    <pic:cNvPicPr>
+                      <a:picLocks noChangeAspect="1"/>
+                    </pic:cNvPicPr>
+                  </pic:nvPicPr>
+                  <pic:blipFill>
+                    <a:blip r:embed="rId48"/>
+                    <a:stretch>
+                      <a:fillRect/>
+                    </a:stretch>
+                  </pic:blipFill>
+                  <pic:spPr>
+                    <a:xfrm>
+                      <a:off x="0" y="0"/>
+                      <a:ext cx="6369050" cy="10661650"/>
+                    </a:xfrm>
+                    <a:prstGeom prst="rect">
+                      <a:avLst/>
+                    </a:prstGeom>
+                    <a:noFill/>
+                    <a:ln>
+                      <a:noFill/>
+                    </a:ln>
+                  </pic:spPr>
+                </pic:pic>
+              </a:graphicData>
+            </a:graphic>
+          </wp:inline>
+        </w:drawing>
+      </w:r>
+    </w:p>
+    <w:p>
+      <w:r>
+        <w:drawing>
+          <wp:inline distT="0" distB="0" distL="114300" distR="114300">
+            <wp:extent cx="6370320" cy="7535545"/>
+            <wp:effectExtent l="0" t="0" r="11430" b="8255"/>
+            <wp:docPr id="46" name="Picture 7"/>
+            <wp:cNvGraphicFramePr>
+              <a:graphicFrameLocks xmlns:a="http://schemas.openxmlformats.org/drawingml/2006/main" noChangeAspect="1"/>
+            </wp:cNvGraphicFramePr>
+            <a:graphic xmlns:a="http://schemas.openxmlformats.org/drawingml/2006/main">
+              <a:graphicData uri="http://schemas.openxmlformats.org/drawingml/2006/picture">
+                <pic:pic xmlns:pic="http://schemas.openxmlformats.org/drawingml/2006/picture">
+                  <pic:nvPicPr>
+                    <pic:cNvPr id="46" name="Picture 7"/>
+                    <pic:cNvPicPr>
+                      <a:picLocks noChangeAspect="1"/>
+                    </pic:cNvPicPr>
+                  </pic:nvPicPr>
+                  <pic:blipFill>
+                    <a:blip r:embed="rId49"/>
+                    <a:stretch>
+                      <a:fillRect/>
+                    </a:stretch>
+                  </pic:blipFill>
+                  <pic:spPr>
+                    <a:xfrm>
+                      <a:off x="0" y="0"/>
+                      <a:ext cx="6370320" cy="7535545"/>
+                    </a:xfrm>
+                    <a:prstGeom prst="rect">
+                      <a:avLst/>
+                    </a:prstGeom>
+                    <a:noFill/>
+                    <a:ln>
+                      <a:noFill/>
+                    </a:ln>
+                  </pic:spPr>
+                </pic:pic>
+              </a:graphicData>
+            </a:graphic>
+          </wp:inline>
+        </w:drawing>
+      </w:r>
+    </w:p>
+    <w:p/>
+    <w:p>
+      <w:r>
+        <w:drawing>
+          <wp:inline distT="0" distB="0" distL="114300" distR="114300">
+            <wp:extent cx="6367780" cy="5934075"/>
+            <wp:effectExtent l="0" t="0" r="13970" b="9525"/>
+            <wp:docPr id="47" name="Picture 8"/>
+            <wp:cNvGraphicFramePr>
+              <a:graphicFrameLocks xmlns:a="http://schemas.openxmlformats.org/drawingml/2006/main" noChangeAspect="1"/>
+            </wp:cNvGraphicFramePr>
+            <a:graphic xmlns:a="http://schemas.openxmlformats.org/drawingml/2006/main">
+              <a:graphicData uri="http://schemas.openxmlformats.org/drawingml/2006/picture">
+                <pic:pic xmlns:pic="http://schemas.openxmlformats.org/drawingml/2006/picture">
+                  <pic:nvPicPr>
+                    <pic:cNvPr id="47" name="Picture 8"/>
+                    <pic:cNvPicPr>
+                      <a:picLocks noChangeAspect="1"/>
+                    </pic:cNvPicPr>
+                  </pic:nvPicPr>
+                  <pic:blipFill>
+                    <a:blip r:embed="rId50"/>
+                    <a:stretch>
+                      <a:fillRect/>
+                    </a:stretch>
+                  </pic:blipFill>
+                  <pic:spPr>
+                    <a:xfrm>
+                      <a:off x="0" y="0"/>
+                      <a:ext cx="6367780" cy="5934075"/>
+                    </a:xfrm>
+                    <a:prstGeom prst="rect">
+                      <a:avLst/>
+                    </a:prstGeom>
+                    <a:noFill/>
+                    <a:ln>
+                      <a:noFill/>
+                    </a:ln>
+                  </pic:spPr>
+                </pic:pic>
+              </a:graphicData>
+            </a:graphic>
+          </wp:inline>
+        </w:drawing>
+      </w:r>
+    </w:p>
+    <w:p/>
+    <w:p>
+      <w:r>
+        <w:drawing>
+          <wp:inline distT="0" distB="0" distL="114300" distR="114300">
+            <wp:extent cx="6367780" cy="4076700"/>
+            <wp:effectExtent l="0" t="0" r="13970" b="0"/>
+            <wp:docPr id="48" name="Picture 9"/>
+            <wp:cNvGraphicFramePr>
+              <a:graphicFrameLocks xmlns:a="http://schemas.openxmlformats.org/drawingml/2006/main" noChangeAspect="1"/>
+            </wp:cNvGraphicFramePr>
+            <a:graphic xmlns:a="http://schemas.openxmlformats.org/drawingml/2006/main">
+              <a:graphicData uri="http://schemas.openxmlformats.org/drawingml/2006/picture">
+                <pic:pic xmlns:pic="http://schemas.openxmlformats.org/drawingml/2006/picture">
+                  <pic:nvPicPr>
+                    <pic:cNvPr id="48" name="Picture 9"/>
+                    <pic:cNvPicPr>
+                      <a:picLocks noChangeAspect="1"/>
+                    </pic:cNvPicPr>
+                  </pic:nvPicPr>
+                  <pic:blipFill>
+                    <a:blip r:embed="rId51"/>
+                    <a:stretch>
+                      <a:fillRect/>
+                    </a:stretch>
+                  </pic:blipFill>
+                  <pic:spPr>
+                    <a:xfrm>
+                      <a:off x="0" y="0"/>
+                      <a:ext cx="6367780" cy="4076700"/>
+                    </a:xfrm>
+                    <a:prstGeom prst="rect">
+                      <a:avLst/>
+                    </a:prstGeom>
+                    <a:noFill/>
+                    <a:ln>
+                      <a:noFill/>
+                    </a:ln>
+                  </pic:spPr>
+                </pic:pic>
+              </a:graphicData>
+            </a:graphic>
+          </wp:inline>
+        </w:drawing>
+      </w:r>
+    </w:p>
+    <w:p/>
+    <w:p>
+      <w:r>
+        <w:drawing>
+          <wp:inline distT="0" distB="0" distL="114300" distR="114300">
+            <wp:extent cx="6367780" cy="4020185"/>
+            <wp:effectExtent l="0" t="0" r="13970" b="18415"/>
+            <wp:docPr id="49" name="Picture 10"/>
+            <wp:cNvGraphicFramePr>
+              <a:graphicFrameLocks xmlns:a="http://schemas.openxmlformats.org/drawingml/2006/main" noChangeAspect="1"/>
+            </wp:cNvGraphicFramePr>
+            <a:graphic xmlns:a="http://schemas.openxmlformats.org/drawingml/2006/main">
+              <a:graphicData uri="http://schemas.openxmlformats.org/drawingml/2006/picture">
+                <pic:pic xmlns:pic="http://schemas.openxmlformats.org/drawingml/2006/picture">
+                  <pic:nvPicPr>
+                    <pic:cNvPr id="49" name="Picture 10"/>
+                    <pic:cNvPicPr>
+                      <a:picLocks noChangeAspect="1"/>
+                    </pic:cNvPicPr>
+                  </pic:nvPicPr>
+                  <pic:blipFill>
+                    <a:blip r:embed="rId52"/>
+                    <a:stretch>
+                      <a:fillRect/>
+                    </a:stretch>
+                  </pic:blipFill>
+                  <pic:spPr>
+                    <a:xfrm>
+                      <a:off x="0" y="0"/>
+                      <a:ext cx="6367780" cy="4020185"/>
+                    </a:xfrm>
+                    <a:prstGeom prst="rect">
+                      <a:avLst/>
+                    </a:prstGeom>
+                    <a:noFill/>
+                    <a:ln>
+                      <a:noFill/>
+                    </a:ln>
+                  </pic:spPr>
+                </pic:pic>
+              </a:graphicData>
+            </a:graphic>
+          </wp:inline>
+        </w:drawing>
+      </w:r>
+    </w:p>
+    <w:p/>
+    <w:p>
+      <w:r>
+        <w:drawing>
+          <wp:inline distT="0" distB="0" distL="114300" distR="114300">
+            <wp:extent cx="6366510" cy="7981950"/>
+            <wp:effectExtent l="0" t="0" r="15240" b="0"/>
+            <wp:docPr id="50" name="Picture 11"/>
+            <wp:cNvGraphicFramePr>
+              <a:graphicFrameLocks xmlns:a="http://schemas.openxmlformats.org/drawingml/2006/main" noChangeAspect="1"/>
+            </wp:cNvGraphicFramePr>
+            <a:graphic xmlns:a="http://schemas.openxmlformats.org/drawingml/2006/main">
+              <a:graphicData uri="http://schemas.openxmlformats.org/drawingml/2006/picture">
+                <pic:pic xmlns:pic="http://schemas.openxmlformats.org/drawingml/2006/picture">
+                  <pic:nvPicPr>
+                    <pic:cNvPr id="50" name="Picture 11"/>
+                    <pic:cNvPicPr>
+                      <a:picLocks noChangeAspect="1"/>
+                    </pic:cNvPicPr>
+                  </pic:nvPicPr>
+                  <pic:blipFill>
+                    <a:blip r:embed="rId53"/>
+                    <a:stretch>
+                      <a:fillRect/>
+                    </a:stretch>
+                  </pic:blipFill>
+                  <pic:spPr>
+                    <a:xfrm>
+                      <a:off x="0" y="0"/>
+                      <a:ext cx="6366510" cy="7981950"/>
+                    </a:xfrm>
+                    <a:prstGeom prst="rect">
+                      <a:avLst/>
+                    </a:prstGeom>
+                    <a:noFill/>
+                    <a:ln>
+                      <a:noFill/>
+                    </a:ln>
+                  </pic:spPr>
+                </pic:pic>
+              </a:graphicData>
+            </a:graphic>
+          </wp:inline>
+        </w:drawing>
+      </w:r>
+    </w:p>
+    <w:p/>
+    <w:p>
+      <w:r>
+        <w:drawing>
+          <wp:inline distT="0" distB="0" distL="114300" distR="114300">
+            <wp:extent cx="6368415" cy="7974330"/>
+            <wp:effectExtent l="0" t="0" r="13335" b="7620"/>
+            <wp:docPr id="51" name="Picture 12"/>
+            <wp:cNvGraphicFramePr>
+              <a:graphicFrameLocks xmlns:a="http://schemas.openxmlformats.org/drawingml/2006/main" noChangeAspect="1"/>
+            </wp:cNvGraphicFramePr>
+            <a:graphic xmlns:a="http://schemas.openxmlformats.org/drawingml/2006/main">
+              <a:graphicData uri="http://schemas.openxmlformats.org/drawingml/2006/picture">
+                <pic:pic xmlns:pic="http://schemas.openxmlformats.org/drawingml/2006/picture">
+                  <pic:nvPicPr>
+                    <pic:cNvPr id="51" name="Picture 12"/>
+                    <pic:cNvPicPr>
+                      <a:picLocks noChangeAspect="1"/>
+                    </pic:cNvPicPr>
+                  </pic:nvPicPr>
+                  <pic:blipFill>
+                    <a:blip r:embed="rId54"/>
+                    <a:stretch>
+                      <a:fillRect/>
+                    </a:stretch>
+                  </pic:blipFill>
+                  <pic:spPr>
+                    <a:xfrm>
+                      <a:off x="0" y="0"/>
+                      <a:ext cx="6368415" cy="7974330"/>
+                    </a:xfrm>
+                    <a:prstGeom prst="rect">
+                      <a:avLst/>
+                    </a:prstGeom>
+                    <a:noFill/>
+                    <a:ln>
+                      <a:noFill/>
+                    </a:ln>
+                  </pic:spPr>
+                </pic:pic>
+              </a:graphicData>
+            </a:graphic>
+          </wp:inline>
+        </w:drawing>
+      </w:r>
+    </w:p>
+    <w:p/>
+    <w:p>
+      <w:r>
+        <w:drawing>
+          <wp:inline distT="0" distB="0" distL="114300" distR="114300">
+            <wp:extent cx="6366510" cy="9070975"/>
+            <wp:effectExtent l="0" t="0" r="15240" b="15875"/>
+            <wp:docPr id="52" name="Picture 13"/>
+            <wp:cNvGraphicFramePr>
+              <a:graphicFrameLocks xmlns:a="http://schemas.openxmlformats.org/drawingml/2006/main" noChangeAspect="1"/>
+            </wp:cNvGraphicFramePr>
+            <a:graphic xmlns:a="http://schemas.openxmlformats.org/drawingml/2006/main">
+              <a:graphicData uri="http://schemas.openxmlformats.org/drawingml/2006/picture">
+                <pic:pic xmlns:pic="http://schemas.openxmlformats.org/drawingml/2006/picture">
+                  <pic:nvPicPr>
+                    <pic:cNvPr id="52" name="Picture 13"/>
+                    <pic:cNvPicPr>
+                      <a:picLocks noChangeAspect="1"/>
+                    </pic:cNvPicPr>
+                  </pic:nvPicPr>
+                  <pic:blipFill>
+                    <a:blip r:embed="rId55"/>
+                    <a:stretch>
+                      <a:fillRect/>
+                    </a:stretch>
+                  </pic:blipFill>
+                  <pic:spPr>
+                    <a:xfrm>
+                      <a:off x="0" y="0"/>
+                      <a:ext cx="6366510" cy="9070975"/>
+                    </a:xfrm>
+                    <a:prstGeom prst="rect">
+                      <a:avLst/>
+                    </a:prstGeom>
+                    <a:noFill/>
+                    <a:ln>
+                      <a:noFill/>
+                    </a:ln>
+                  </pic:spPr>
+                </pic:pic>
+              </a:graphicData>
+            </a:graphic>
+          </wp:inline>
+        </w:drawing>
+      </w:r>
+    </w:p>
+    <w:p/>
+    <w:p>
+      <w:r>
+        <w:drawing>
+          <wp:inline distT="0" distB="0" distL="114300" distR="114300">
+            <wp:extent cx="6371590" cy="9154795"/>
+            <wp:effectExtent l="0" t="0" r="10160" b="8255"/>
+            <wp:docPr id="54" name="Picture 15"/>
+            <wp:cNvGraphicFramePr>
+              <a:graphicFrameLocks xmlns:a="http://schemas.openxmlformats.org/drawingml/2006/main" noChangeAspect="1"/>
+            </wp:cNvGraphicFramePr>
+            <a:graphic xmlns:a="http://schemas.openxmlformats.org/drawingml/2006/main">
+              <a:graphicData uri="http://schemas.openxmlformats.org/drawingml/2006/picture">
+                <pic:pic xmlns:pic="http://schemas.openxmlformats.org/drawingml/2006/picture">
+                  <pic:nvPicPr>
+                    <pic:cNvPr id="54" name="Picture 15"/>
+                    <pic:cNvPicPr>
+                      <a:picLocks noChangeAspect="1"/>
+                    </pic:cNvPicPr>
+                  </pic:nvPicPr>
+                  <pic:blipFill>
+                    <a:blip r:embed="rId56"/>
+                    <a:stretch>
+                      <a:fillRect/>
+                    </a:stretch>
+                  </pic:blipFill>
+                  <pic:spPr>
+                    <a:xfrm>
+                      <a:off x="0" y="0"/>
+                      <a:ext cx="6371590" cy="9154795"/>
+                    </a:xfrm>
+                    <a:prstGeom prst="rect">
+                      <a:avLst/>
+                    </a:prstGeom>
+                    <a:noFill/>
+                    <a:ln>
+                      <a:noFill/>
+                    </a:ln>
+                  </pic:spPr>
+                </pic:pic>
+              </a:graphicData>
+            </a:graphic>
+          </wp:inline>
+        </w:drawing>
+      </w:r>
+    </w:p>
+    <w:p/>
+    <w:p>
+      <w:r>
+        <w:drawing>
+          <wp:inline distT="0" distB="0" distL="114300" distR="114300">
+            <wp:extent cx="6369685" cy="11038205"/>
+            <wp:effectExtent l="0" t="0" r="12065" b="10795"/>
+            <wp:docPr id="55" name="Picture 16"/>
+            <wp:cNvGraphicFramePr>
+              <a:graphicFrameLocks xmlns:a="http://schemas.openxmlformats.org/drawingml/2006/main" noChangeAspect="1"/>
+            </wp:cNvGraphicFramePr>
+            <a:graphic xmlns:a="http://schemas.openxmlformats.org/drawingml/2006/main">
+              <a:graphicData uri="http://schemas.openxmlformats.org/drawingml/2006/picture">
+                <pic:pic xmlns:pic="http://schemas.openxmlformats.org/drawingml/2006/picture">
+                  <pic:nvPicPr>
+                    <pic:cNvPr id="55" name="Picture 16"/>
+                    <pic:cNvPicPr>
+                      <a:picLocks noChangeAspect="1"/>
+                    </pic:cNvPicPr>
+                  </pic:nvPicPr>
+                  <pic:blipFill>
+                    <a:blip r:embed="rId57"/>
+                    <a:stretch>
+                      <a:fillRect/>
+                    </a:stretch>
+                  </pic:blipFill>
+                  <pic:spPr>
+                    <a:xfrm>
+                      <a:off x="0" y="0"/>
+                      <a:ext cx="6369685" cy="11038205"/>
+                    </a:xfrm>
+                    <a:prstGeom prst="rect">
+                      <a:avLst/>
+                    </a:prstGeom>
+                    <a:noFill/>
+                    <a:ln>
+                      <a:noFill/>
+                    </a:ln>
+                  </pic:spPr>
+                </pic:pic>
+              </a:graphicData>
+            </a:graphic>
+          </wp:inline>
+        </w:drawing>
+      </w:r>
+    </w:p>
+    <w:p/>
+    <w:p>
+      <w:r>
+        <w:drawing>
+          <wp:inline distT="0" distB="0" distL="114300" distR="114300">
+            <wp:extent cx="6367780" cy="4511040"/>
+            <wp:effectExtent l="0" t="0" r="13970" b="3810"/>
+            <wp:docPr id="56" name="Picture 17"/>
+            <wp:cNvGraphicFramePr>
+              <a:graphicFrameLocks xmlns:a="http://schemas.openxmlformats.org/drawingml/2006/main" noChangeAspect="1"/>
+            </wp:cNvGraphicFramePr>
+            <a:graphic xmlns:a="http://schemas.openxmlformats.org/drawingml/2006/main">
+              <a:graphicData uri="http://schemas.openxmlformats.org/drawingml/2006/picture">
+                <pic:pic xmlns:pic="http://schemas.openxmlformats.org/drawingml/2006/picture">
+                  <pic:nvPicPr>
+                    <pic:cNvPr id="56" name="Picture 17"/>
+                    <pic:cNvPicPr>
+                      <a:picLocks noChangeAspect="1"/>
+                    </pic:cNvPicPr>
+                  </pic:nvPicPr>
+                  <pic:blipFill>
+                    <a:blip r:embed="rId58"/>
+                    <a:stretch>
+                      <a:fillRect/>
+                    </a:stretch>
+                  </pic:blipFill>
+                  <pic:spPr>
+                    <a:xfrm>
+                      <a:off x="0" y="0"/>
+                      <a:ext cx="6367780" cy="4511040"/>
+                    </a:xfrm>
+                    <a:prstGeom prst="rect">
+                      <a:avLst/>
+                    </a:prstGeom>
+                    <a:noFill/>
+                    <a:ln>
+                      <a:noFill/>
+                    </a:ln>
+                  </pic:spPr>
+                </pic:pic>
+              </a:graphicData>
+            </a:graphic>
+          </wp:inline>
+        </w:drawing>
+      </w:r>
+    </w:p>
+    <w:p/>
+    <w:p>
+      <w:r>
+        <w:drawing>
+          <wp:inline distT="0" distB="0" distL="114300" distR="114300">
+            <wp:extent cx="6367780" cy="4461510"/>
+            <wp:effectExtent l="0" t="0" r="13970" b="15240"/>
+            <wp:docPr id="57" name="Picture 18"/>
+            <wp:cNvGraphicFramePr>
+              <a:graphicFrameLocks xmlns:a="http://schemas.openxmlformats.org/drawingml/2006/main" noChangeAspect="1"/>
+            </wp:cNvGraphicFramePr>
+            <a:graphic xmlns:a="http://schemas.openxmlformats.org/drawingml/2006/main">
+              <a:graphicData uri="http://schemas.openxmlformats.org/drawingml/2006/picture">
+                <pic:pic xmlns:pic="http://schemas.openxmlformats.org/drawingml/2006/picture">
+                  <pic:nvPicPr>
+                    <pic:cNvPr id="57" name="Picture 18"/>
+                    <pic:cNvPicPr>
+                      <a:picLocks noChangeAspect="1"/>
+                    </pic:cNvPicPr>
+                  </pic:nvPicPr>
+                  <pic:blipFill>
+                    <a:blip r:embed="rId59"/>
+                    <a:stretch>
+                      <a:fillRect/>
+                    </a:stretch>
+                  </pic:blipFill>
+                  <pic:spPr>
+                    <a:xfrm>
+                      <a:off x="0" y="0"/>
+                      <a:ext cx="6367780" cy="4461510"/>
+                    </a:xfrm>
+                    <a:prstGeom prst="rect">
+                      <a:avLst/>
+                    </a:prstGeom>
+                    <a:noFill/>
+                    <a:ln>
+                      <a:noFill/>
+                    </a:ln>
+                  </pic:spPr>
+                </pic:pic>
+              </a:graphicData>
+            </a:graphic>
+          </wp:inline>
+        </w:drawing>
+      </w:r>
+    </w:p>
+    <w:p/>
+    <w:p>
+      <w:r>
+        <w:drawing>
+          <wp:inline distT="0" distB="0" distL="114300" distR="114300">
+            <wp:extent cx="6367145" cy="7800340"/>
+            <wp:effectExtent l="0" t="0" r="14605" b="10160"/>
+            <wp:docPr id="58" name="Picture 19"/>
+            <wp:cNvGraphicFramePr>
+              <a:graphicFrameLocks xmlns:a="http://schemas.openxmlformats.org/drawingml/2006/main" noChangeAspect="1"/>
+            </wp:cNvGraphicFramePr>
+            <a:graphic xmlns:a="http://schemas.openxmlformats.org/drawingml/2006/main">
+              <a:graphicData uri="http://schemas.openxmlformats.org/drawingml/2006/picture">
+                <pic:pic xmlns:pic="http://schemas.openxmlformats.org/drawingml/2006/picture">
+                  <pic:nvPicPr>
+                    <pic:cNvPr id="58" name="Picture 19"/>
+                    <pic:cNvPicPr>
+                      <a:picLocks noChangeAspect="1"/>
+                    </pic:cNvPicPr>
+                  </pic:nvPicPr>
+                  <pic:blipFill>
+                    <a:blip r:embed="rId60"/>
+                    <a:stretch>
+                      <a:fillRect/>
+                    </a:stretch>
+                  </pic:blipFill>
+                  <pic:spPr>
+                    <a:xfrm>
+                      <a:off x="0" y="0"/>
+                      <a:ext cx="6367145" cy="7800340"/>
+                    </a:xfrm>
+                    <a:prstGeom prst="rect">
+                      <a:avLst/>
+                    </a:prstGeom>
+                    <a:noFill/>
+                    <a:ln>
+                      <a:noFill/>
+                    </a:ln>
+                  </pic:spPr>
+                </pic:pic>
+              </a:graphicData>
+            </a:graphic>
+          </wp:inline>
+        </w:drawing>
+      </w:r>
+    </w:p>
+    <w:p/>
+    <w:p>
+      <w:r>
+        <w:drawing>
+          <wp:inline distT="0" distB="0" distL="114300" distR="114300">
+            <wp:extent cx="6367780" cy="7976235"/>
+            <wp:effectExtent l="0" t="0" r="13970" b="5715"/>
+            <wp:docPr id="59" name="Picture 20"/>
+            <wp:cNvGraphicFramePr>
+              <a:graphicFrameLocks xmlns:a="http://schemas.openxmlformats.org/drawingml/2006/main" noChangeAspect="1"/>
+            </wp:cNvGraphicFramePr>
+            <a:graphic xmlns:a="http://schemas.openxmlformats.org/drawingml/2006/main">
+              <a:graphicData uri="http://schemas.openxmlformats.org/drawingml/2006/picture">
+                <pic:pic xmlns:pic="http://schemas.openxmlformats.org/drawingml/2006/picture">
+                  <pic:nvPicPr>
+                    <pic:cNvPr id="59" name="Picture 20"/>
+                    <pic:cNvPicPr>
+                      <a:picLocks noChangeAspect="1"/>
+                    </pic:cNvPicPr>
+                  </pic:nvPicPr>
+                  <pic:blipFill>
+                    <a:blip r:embed="rId61"/>
+                    <a:stretch>
+                      <a:fillRect/>
+                    </a:stretch>
+                  </pic:blipFill>
+                  <pic:spPr>
+                    <a:xfrm>
+                      <a:off x="0" y="0"/>
+                      <a:ext cx="6367780" cy="7976235"/>
+                    </a:xfrm>
+                    <a:prstGeom prst="rect">
+                      <a:avLst/>
+                    </a:prstGeom>
+                    <a:noFill/>
+                    <a:ln>
+                      <a:noFill/>
+                    </a:ln>
+                  </pic:spPr>
+                </pic:pic>
+              </a:graphicData>
+            </a:graphic>
+          </wp:inline>
+        </w:drawing>
+      </w:r>
+    </w:p>
+    <w:p/>
+    <w:p>
+      <w:pPr>
+        <w:rPr>
+          <w:rFonts w:hint="default"/>
+          <w:lang w:val="es-AR"/>
+        </w:rPr>
+      </w:pPr>
+      <w:r>
+        <w:rPr>
+          <w:rFonts w:hint="default"/>
+          <w:lang w:val="es-AR"/>
+        </w:rPr>
+        <w:br w:type="page"/>
+      </w:r>
+    </w:p>
+    <w:p>
+      <w:pPr>
+        <w:pStyle w:val="2"/>
+        <w:keepNext w:val="0"/>
+        <w:keepLines w:val="0"/>
+        <w:widowControl/>
+        <w:numPr>
+          <w:ilvl w:val="0"/>
+          <w:numId w:val="2"/>
+        </w:numPr>
+        <w:suppressLineNumbers w:val="0"/>
+        <w:ind w:left="0" w:leftChars="0" w:firstLine="0" w:firstLineChars="0"/>
+        <w:outlineLvl w:val="0"/>
+        <w:rPr>
+          <w:rFonts w:hint="eastAsia" w:ascii="SimSun" w:hAnsi="SimSun" w:eastAsia="SimSun" w:cs="SimSun"/>
+          <w:b/>
+          <w:bCs/>
+          <w:kern w:val="44"/>
+          <w:sz w:val="36"/>
+          <w:szCs w:val="36"/>
+        </w:rPr>
+      </w:pPr>
+      <w:bookmarkStart w:id="3" w:name="_Java Polimorfismo"/>
+      <w:r>
+        <w:rPr>
+          <w:rFonts w:hint="default" w:cs="SimSun"/>
+          <w:b/>
+          <w:bCs/>
+          <w:kern w:val="44"/>
+          <w:sz w:val="36"/>
+          <w:szCs w:val="36"/>
+          <w:lang w:val="es-AR"/>
+        </w:rPr>
+        <w:t>Java Polimorfismo</w:t>
+      </w:r>
+    </w:p>
+    <w:bookmarkEnd w:id="3"/>
+    <w:p>
+      <w:r>
+        <w:drawing>
+          <wp:inline distT="0" distB="0" distL="114300" distR="114300">
+            <wp:extent cx="6367780" cy="4888230"/>
+            <wp:effectExtent l="0" t="0" r="13970" b="7620"/>
+            <wp:docPr id="53" name="Picture 1"/>
+            <wp:cNvGraphicFramePr>
+              <a:graphicFrameLocks xmlns:a="http://schemas.openxmlformats.org/drawingml/2006/main" noChangeAspect="1"/>
+            </wp:cNvGraphicFramePr>
+            <a:graphic xmlns:a="http://schemas.openxmlformats.org/drawingml/2006/main">
+              <a:graphicData uri="http://schemas.openxmlformats.org/drawingml/2006/picture">
+                <pic:pic xmlns:pic="http://schemas.openxmlformats.org/drawingml/2006/picture">
+                  <pic:nvPicPr>
+                    <pic:cNvPr id="53" name="Picture 1"/>
+                    <pic:cNvPicPr>
+                      <a:picLocks noChangeAspect="1"/>
+                    </pic:cNvPicPr>
+                  </pic:nvPicPr>
+                  <pic:blipFill>
+                    <a:blip r:embed="rId62"/>
+                    <a:stretch>
+                      <a:fillRect/>
+                    </a:stretch>
+                  </pic:blipFill>
+                  <pic:spPr>
+                    <a:xfrm>
+                      <a:off x="0" y="0"/>
+                      <a:ext cx="6367780" cy="4888230"/>
+                    </a:xfrm>
+                    <a:prstGeom prst="rect">
+                      <a:avLst/>
+                    </a:prstGeom>
+                    <a:noFill/>
+                    <a:ln>
+                      <a:noFill/>
+                    </a:ln>
+                  </pic:spPr>
+                </pic:pic>
+              </a:graphicData>
+            </a:graphic>
+          </wp:inline>
+        </w:drawing>
+      </w:r>
+    </w:p>
+    <w:p>
+      <w:r>
+        <w:drawing>
+          <wp:inline distT="0" distB="0" distL="114300" distR="114300">
+            <wp:extent cx="6364605" cy="7795260"/>
+            <wp:effectExtent l="0" t="0" r="17145" b="15240"/>
+            <wp:docPr id="60" name="Picture 2"/>
+            <wp:cNvGraphicFramePr>
+              <a:graphicFrameLocks xmlns:a="http://schemas.openxmlformats.org/drawingml/2006/main" noChangeAspect="1"/>
+            </wp:cNvGraphicFramePr>
+            <a:graphic xmlns:a="http://schemas.openxmlformats.org/drawingml/2006/main">
+              <a:graphicData uri="http://schemas.openxmlformats.org/drawingml/2006/picture">
+                <pic:pic xmlns:pic="http://schemas.openxmlformats.org/drawingml/2006/picture">
+                  <pic:nvPicPr>
+                    <pic:cNvPr id="60" name="Picture 2"/>
+                    <pic:cNvPicPr>
+                      <a:picLocks noChangeAspect="1"/>
+                    </pic:cNvPicPr>
+                  </pic:nvPicPr>
+                  <pic:blipFill>
+                    <a:blip r:embed="rId63"/>
+                    <a:stretch>
+                      <a:fillRect/>
+                    </a:stretch>
+                  </pic:blipFill>
+                  <pic:spPr>
+                    <a:xfrm>
+                      <a:off x="0" y="0"/>
+                      <a:ext cx="6364605" cy="7795260"/>
+                    </a:xfrm>
+                    <a:prstGeom prst="rect">
+                      <a:avLst/>
+                    </a:prstGeom>
+                    <a:noFill/>
+                    <a:ln>
+                      <a:noFill/>
+                    </a:ln>
+                  </pic:spPr>
+                </pic:pic>
+              </a:graphicData>
+            </a:graphic>
+          </wp:inline>
+        </w:drawing>
+      </w:r>
+    </w:p>
+    <w:p/>
+    <w:p>
+      <w:r>
+        <w:drawing>
+          <wp:inline distT="0" distB="0" distL="114300" distR="114300">
+            <wp:extent cx="6369685" cy="9528810"/>
+            <wp:effectExtent l="0" t="0" r="12065" b="15240"/>
+            <wp:docPr id="61" name="Picture 3"/>
+            <wp:cNvGraphicFramePr>
+              <a:graphicFrameLocks xmlns:a="http://schemas.openxmlformats.org/drawingml/2006/main" noChangeAspect="1"/>
+            </wp:cNvGraphicFramePr>
+            <a:graphic xmlns:a="http://schemas.openxmlformats.org/drawingml/2006/main">
+              <a:graphicData uri="http://schemas.openxmlformats.org/drawingml/2006/picture">
+                <pic:pic xmlns:pic="http://schemas.openxmlformats.org/drawingml/2006/picture">
+                  <pic:nvPicPr>
+                    <pic:cNvPr id="61" name="Picture 3"/>
+                    <pic:cNvPicPr>
+                      <a:picLocks noChangeAspect="1"/>
+                    </pic:cNvPicPr>
+                  </pic:nvPicPr>
+                  <pic:blipFill>
+                    <a:blip r:embed="rId64"/>
+                    <a:stretch>
+                      <a:fillRect/>
+                    </a:stretch>
+                  </pic:blipFill>
+                  <pic:spPr>
+                    <a:xfrm>
+                      <a:off x="0" y="0"/>
+                      <a:ext cx="6369685" cy="9528810"/>
+                    </a:xfrm>
+                    <a:prstGeom prst="rect">
+                      <a:avLst/>
+                    </a:prstGeom>
+                    <a:noFill/>
+                    <a:ln>
+                      <a:noFill/>
+                    </a:ln>
+                  </pic:spPr>
+                </pic:pic>
+              </a:graphicData>
+            </a:graphic>
+          </wp:inline>
+        </w:drawing>
+      </w:r>
+    </w:p>
+    <w:p>
+      <w:r>
+        <w:drawing>
+          <wp:inline distT="0" distB="0" distL="114300" distR="114300">
+            <wp:extent cx="6367780" cy="4539615"/>
+            <wp:effectExtent l="0" t="0" r="13970" b="13335"/>
+            <wp:docPr id="62" name="Picture 4"/>
+            <wp:cNvGraphicFramePr>
+              <a:graphicFrameLocks xmlns:a="http://schemas.openxmlformats.org/drawingml/2006/main" noChangeAspect="1"/>
+            </wp:cNvGraphicFramePr>
+            <a:graphic xmlns:a="http://schemas.openxmlformats.org/drawingml/2006/main">
+              <a:graphicData uri="http://schemas.openxmlformats.org/drawingml/2006/picture">
+                <pic:pic xmlns:pic="http://schemas.openxmlformats.org/drawingml/2006/picture">
+                  <pic:nvPicPr>
+                    <pic:cNvPr id="62" name="Picture 4"/>
+                    <pic:cNvPicPr>
+                      <a:picLocks noChangeAspect="1"/>
+                    </pic:cNvPicPr>
+                  </pic:nvPicPr>
+                  <pic:blipFill>
+                    <a:blip r:embed="rId65"/>
+                    <a:stretch>
+                      <a:fillRect/>
+                    </a:stretch>
+                  </pic:blipFill>
+                  <pic:spPr>
+                    <a:xfrm>
+                      <a:off x="0" y="0"/>
+                      <a:ext cx="6367780" cy="4539615"/>
+                    </a:xfrm>
+                    <a:prstGeom prst="rect">
+                      <a:avLst/>
+                    </a:prstGeom>
+                    <a:noFill/>
+                    <a:ln>
+                      <a:noFill/>
+                    </a:ln>
+                  </pic:spPr>
+                </pic:pic>
+              </a:graphicData>
+            </a:graphic>
+          </wp:inline>
+        </w:drawing>
+      </w:r>
+    </w:p>
+    <w:p/>
+    <w:p>
+      <w:pPr>
+        <w:rPr>
+          <w:rFonts w:hint="default"/>
+          <w:lang w:val="es-AR"/>
+        </w:rPr>
+      </w:pPr>
+      <w:bookmarkStart w:id="4" w:name="_GoBack"/>
+      <w:bookmarkEnd w:id="4"/>
+    </w:p>
+    <w:p>
+      <w:pPr>
+        <w:rPr>
+          <w:rFonts w:hint="default"/>
+          <w:lang w:val="es-AR"/>
         </w:rPr>
       </w:pPr>
     </w:p>
@@ -1936,8 +3221,14 @@
           <w:lang w:val="en-US"/>
         </w:rPr>
       </w:pPr>
-      <w:bookmarkStart w:id="2" w:name="_GoBack"/>
-      <w:bookmarkEnd w:id="2"/>
+    </w:p>
+    <w:p>
+      <w:pPr>
+        <w:rPr>
+          <w:rFonts w:hint="default"/>
+          <w:lang w:val="en-US"/>
+        </w:rPr>
+      </w:pPr>
     </w:p>
     <w:p>
       <w:pPr>
@@ -2335,6 +3626,22 @@
       <w:bCs/>
     </w:rPr>
   </w:style>
+  <w:style w:type="character" w:customStyle="1" w:styleId="8">
+    <w:name w:val="10"/>
+    <w:uiPriority w:val="0"/>
+    <w:rPr>
+      <w:rFonts w:hint="default" w:ascii="Times New Roman" w:hAnsi="Times New Roman" w:cs="Times New Roman"/>
+    </w:rPr>
+  </w:style>
+  <w:style w:type="character" w:customStyle="1" w:styleId="9">
+    <w:name w:val="15"/>
+    <w:uiPriority w:val="0"/>
+    <w:rPr>
+      <w:rFonts w:hint="default" w:ascii="Times New Roman" w:hAnsi="Times New Roman" w:cs="Times New Roman"/>
+      <w:b/>
+      <w:bCs/>
+    </w:rPr>
+  </w:style>
 </w:styles>
 </file>
 
